--- a/ОПКИСлаб2.docx
+++ b/ОПКИСлаб2.docx
@@ -573,7 +573,25 @@
           <w:szCs w:val="28"/>
           <w:lang w:eastAsia="ru-RU"/>
         </w:rPr>
-        <w:t>Проверил:</w:t>
+        <w:t>Проверил</w:t>
+      </w:r>
+      <w:r>
+        <w:rPr>
+          <w:rFonts w:ascii="Times New Roman" w:eastAsia="Times New Roman" w:hAnsi="Times New Roman" w:cs="Times New Roman"/>
+          <w:sz w:val="28"/>
+          <w:szCs w:val="28"/>
+          <w:lang w:eastAsia="ru-RU"/>
+        </w:rPr>
+        <w:t>а</w:t>
+      </w:r>
+      <w:r>
+        <w:rPr>
+          <w:rFonts w:ascii="Times New Roman" w:eastAsia="Times New Roman" w:hAnsi="Times New Roman" w:cs="Times New Roman"/>
+          <w:sz w:val="28"/>
+          <w:szCs w:val="28"/>
+          <w:lang w:eastAsia="ru-RU"/>
+        </w:rPr>
+        <w:t>:</w:t>
       </w:r>
     </w:p>
     <w:p>
@@ -594,7 +612,7 @@
           <w:szCs w:val="28"/>
           <w:lang w:eastAsia="ru-RU"/>
         </w:rPr>
-        <w:t>Игнатов Д.В.</w:t>
+        <w:t>Колобенина Д.С.</w:t>
       </w:r>
     </w:p>
     <w:p>
@@ -5674,63 +5692,150 @@
     <w:p>
       <w:pPr>
         <w:ind w:left="360"/>
-        <w:rPr>
-          <w:rFonts w:ascii="Times New Roman" w:hAnsi="Times New Roman" w:cs="Times New Roman"/>
-          <w:sz w:val="28"/>
-          <w:szCs w:val="28"/>
-        </w:rPr>
-      </w:pPr>
-      <w:r>
-        <w:rPr>
-          <w:rFonts w:ascii="Times New Roman" w:hAnsi="Times New Roman" w:cs="Times New Roman"/>
+        <w:jc w:val="center"/>
+        <w:rPr>
+          <w:rFonts w:ascii="Times New Roman" w:hAnsi="Times New Roman" w:cs="Times New Roman"/>
+          <w:b/>
+          <w:sz w:val="28"/>
+          <w:szCs w:val="28"/>
+        </w:rPr>
+      </w:pPr>
+      <w:r>
+        <w:rPr>
+          <w:rFonts w:ascii="Times New Roman" w:hAnsi="Times New Roman" w:cs="Times New Roman"/>
+          <w:b/>
           <w:sz w:val="28"/>
           <w:szCs w:val="28"/>
         </w:rPr>
         <w:lastRenderedPageBreak/>
-        <w:t>Вывод:</w:t>
-      </w:r>
-    </w:p>
-    <w:p>
-      <w:pPr>
-        <w:ind w:left="360"/>
-        <w:rPr>
-          <w:rFonts w:ascii="Times New Roman" w:hAnsi="Times New Roman" w:cs="Times New Roman"/>
-          <w:sz w:val="28"/>
-          <w:szCs w:val="28"/>
-        </w:rPr>
-      </w:pPr>
-      <w:r>
-        <w:rPr>
-          <w:rFonts w:ascii="Times New Roman" w:hAnsi="Times New Roman" w:cs="Times New Roman"/>
-          <w:sz w:val="28"/>
-          <w:szCs w:val="28"/>
-        </w:rPr>
-        <w:t xml:space="preserve">В ходе данной лабораторной работы я освоила работу с </w:t>
-      </w:r>
-      <w:r>
-        <w:rPr>
-          <w:rFonts w:ascii="Times New Roman" w:hAnsi="Times New Roman" w:cs="Times New Roman"/>
-          <w:sz w:val="28"/>
-          <w:szCs w:val="28"/>
-        </w:rPr>
-        <w:t>выражения</w:t>
-      </w:r>
-      <w:r>
-        <w:rPr>
-          <w:rFonts w:ascii="Times New Roman" w:hAnsi="Times New Roman" w:cs="Times New Roman"/>
-          <w:sz w:val="28"/>
-          <w:szCs w:val="28"/>
-        </w:rPr>
-        <w:t>ми и операциями, встроенными функциями</w:t>
-      </w:r>
-      <w:r>
-        <w:rPr>
-          <w:rFonts w:ascii="Times New Roman" w:hAnsi="Times New Roman" w:cs="Times New Roman"/>
-          <w:sz w:val="28"/>
-          <w:szCs w:val="28"/>
-        </w:rPr>
-        <w:t xml:space="preserve"> и преобразование </w:t>
-      </w:r>
+        <w:t>Вывод</w:t>
+      </w:r>
+    </w:p>
+    <w:p>
+      <w:pPr>
+        <w:ind w:left="360"/>
+        <w:rPr>
+          <w:rFonts w:ascii="Times New Roman" w:hAnsi="Times New Roman" w:cs="Times New Roman"/>
+          <w:sz w:val="28"/>
+          <w:szCs w:val="28"/>
+        </w:rPr>
+      </w:pPr>
+      <w:r>
+        <w:rPr>
+          <w:rFonts w:ascii="Times New Roman" w:hAnsi="Times New Roman" w:cs="Times New Roman"/>
+          <w:sz w:val="28"/>
+          <w:szCs w:val="28"/>
+        </w:rPr>
+        <w:t>В ходе лабораторной работы были достигнуты основные цели, связанные с изучением методов работы с различными типами данных в среде 1С, включая строки, числа и даты. Были реализованы разнообразные задачи, которые продемонстрировали возможности использования встроенных функций для обработки данных, выполнен</w:t>
+      </w:r>
+      <w:r>
+        <w:rPr>
+          <w:rFonts w:ascii="Times New Roman" w:hAnsi="Times New Roman" w:cs="Times New Roman"/>
+          <w:sz w:val="28"/>
+          <w:szCs w:val="28"/>
+        </w:rPr>
+        <w:t>ия вычислений и форматирования.</w:t>
+      </w:r>
+    </w:p>
+    <w:p>
+      <w:pPr>
+        <w:ind w:left="360"/>
+        <w:rPr>
+          <w:rFonts w:ascii="Times New Roman" w:hAnsi="Times New Roman" w:cs="Times New Roman"/>
+          <w:sz w:val="28"/>
+          <w:szCs w:val="28"/>
+        </w:rPr>
+      </w:pPr>
+      <w:r>
+        <w:rPr>
+          <w:rFonts w:ascii="Times New Roman" w:hAnsi="Times New Roman" w:cs="Times New Roman"/>
+          <w:sz w:val="28"/>
+          <w:szCs w:val="28"/>
+        </w:rPr>
+        <w:t>Реализованы методы для работы со строками, такими как вычисление длины строки, извлечение символов, поиск подстроки, а также форматирование текста для отображения в заданном формате.</w:t>
+      </w:r>
+    </w:p>
+    <w:p>
+      <w:pPr>
+        <w:ind w:left="360"/>
+        <w:rPr>
+          <w:rFonts w:ascii="Times New Roman" w:hAnsi="Times New Roman" w:cs="Times New Roman"/>
+          <w:sz w:val="28"/>
+          <w:szCs w:val="28"/>
+        </w:rPr>
+      </w:pPr>
+      <w:r>
+        <w:rPr>
+          <w:rFonts w:ascii="Times New Roman" w:hAnsi="Times New Roman" w:cs="Times New Roman"/>
+          <w:sz w:val="28"/>
+          <w:szCs w:val="28"/>
+        </w:rPr>
+        <w:t>Выполнены вычисления с использованием математических функций для числовых данных, включая вычисление квадратного корня, логарифма, тригонометрических функций и округление чисел.</w:t>
+      </w:r>
+    </w:p>
+    <w:p>
+      <w:pPr>
+        <w:ind w:left="360"/>
+        <w:rPr>
+          <w:rFonts w:ascii="Times New Roman" w:hAnsi="Times New Roman" w:cs="Times New Roman"/>
+          <w:sz w:val="28"/>
+          <w:szCs w:val="28"/>
+        </w:rPr>
+      </w:pPr>
+      <w:r>
+        <w:rPr>
+          <w:rFonts w:ascii="Times New Roman" w:hAnsi="Times New Roman" w:cs="Times New Roman"/>
+          <w:sz w:val="28"/>
+          <w:szCs w:val="28"/>
+        </w:rPr>
+        <w:t>Проведена работа с данными типа "Дата", включающая определение текущей даты, извлечение отдельных компонентов (год, месяц, день, минута), а также определение начала и конца временных интервалов (год, квартал, месяц, неделя, день, час, минута).</w:t>
+      </w:r>
+    </w:p>
+    <w:p>
+      <w:pPr>
+        <w:ind w:left="360"/>
+        <w:rPr>
+          <w:rFonts w:ascii="Times New Roman" w:hAnsi="Times New Roman" w:cs="Times New Roman"/>
+          <w:sz w:val="28"/>
+          <w:szCs w:val="28"/>
+        </w:rPr>
+      </w:pPr>
+      <w:r>
+        <w:rPr>
+          <w:rFonts w:ascii="Times New Roman" w:hAnsi="Times New Roman" w:cs="Times New Roman"/>
+          <w:sz w:val="28"/>
+          <w:szCs w:val="28"/>
+        </w:rPr>
+        <w:t>Созданы универсальные алгоритмы преобразования текста и выполнения математических выражений, обеспечивающие гибкость для работы с различными входными данными.</w:t>
+      </w:r>
+    </w:p>
+    <w:p>
+      <w:pPr>
+        <w:ind w:left="360"/>
+        <w:rPr>
+          <w:rFonts w:ascii="Times New Roman" w:hAnsi="Times New Roman" w:cs="Times New Roman"/>
+          <w:sz w:val="28"/>
+          <w:szCs w:val="28"/>
+        </w:rPr>
+      </w:pPr>
+      <w:r>
+        <w:rPr>
+          <w:rFonts w:ascii="Times New Roman" w:hAnsi="Times New Roman" w:cs="Times New Roman"/>
+          <w:sz w:val="28"/>
+          <w:szCs w:val="28"/>
+        </w:rPr>
+        <w:t>Реализованы задачи по удалению знаков препинания из текста, извлечению строк фиксированной длины, преобразованию текста с использованием символов Unicode и выполнению арифметических операций с определением целой и дробной частей.</w:t>
+      </w:r>
+    </w:p>
+    <w:p>
+      <w:pPr>
+        <w:ind w:left="360"/>
+        <w:rPr>
+          <w:rFonts w:ascii="Times New Roman" w:hAnsi="Times New Roman" w:cs="Times New Roman"/>
+          <w:sz w:val="28"/>
+          <w:szCs w:val="28"/>
+        </w:rPr>
+      </w:pPr>
       <w:bookmarkStart w:id="0" w:name="_GoBack"/>
       <w:bookmarkEnd w:id="0"/>
       <w:r>
@@ -5739,7 +5844,7 @@
           <w:sz w:val="28"/>
           <w:szCs w:val="28"/>
         </w:rPr>
-        <w:t>значений.</w:t>
+        <w:t>Поставленные задачи были выполнены в полном объеме. Используемые методы и подходы продемонстрировали возможности встроенных функций 1С для работы с данными, их преобразования и анализа. Все результаты соответствуют целям лабораторной работы.</w:t>
       </w:r>
     </w:p>
     <w:sectPr>
@@ -5790,6 +5895,7 @@
         <w:docPartUnique/>
       </w:docPartObj>
     </w:sdtPr>
+    <w:sdtEndPr/>
     <w:sdtContent>
       <w:p>
         <w:pPr>
